--- a/intersection/电脑操作技巧.docx
+++ b/intersection/电脑操作技巧.docx
@@ -151,6 +151,30 @@
           <w:szCs w:val="24"/>
         </w:rPr>
       </w:pPr>
+      <w:r>
+        <w:rPr>
+          <w:rFonts w:ascii="宋体" w:eastAsia="宋体" w:hAnsi="宋体" w:hint="eastAsia"/>
+          <w:sz w:val="24"/>
+          <w:szCs w:val="24"/>
+        </w:rPr>
+        <w:t>显卡性能和屏幕，电源关系较大，你得查一下</w:t>
+      </w:r>
+      <w:r>
+        <w:rPr>
+          <w:rFonts w:ascii="宋体" w:eastAsia="宋体" w:hAnsi="宋体"/>
+          <w:sz w:val="24"/>
+          <w:szCs w:val="24"/>
+        </w:rPr>
+        <w:t>2080适合什么屏幕</w:t>
+      </w:r>
+      <w:r>
+        <w:rPr>
+          <w:rFonts w:ascii="宋体" w:eastAsia="宋体" w:hAnsi="宋体"/>
+          <w:sz w:val="24"/>
+          <w:szCs w:val="24"/>
+        </w:rPr>
+        <w:cr/>
+      </w:r>
       <w:bookmarkStart w:id="0" w:name="_GoBack"/>
       <w:bookmarkEnd w:id="0"/>
       <w:r>

--- a/intersection/电脑操作技巧.docx
+++ b/intersection/电脑操作技巧.docx
@@ -167,16 +167,73 @@
         </w:rPr>
         <w:t>2080适合什么屏幕</w:t>
       </w:r>
-      <w:r>
-        <w:rPr>
-          <w:rFonts w:ascii="宋体" w:eastAsia="宋体" w:hAnsi="宋体"/>
-          <w:sz w:val="24"/>
-          <w:szCs w:val="24"/>
-        </w:rPr>
-        <w:cr/>
-      </w:r>
+    </w:p>
+    <w:p>
+      <w:pPr>
+        <w:pStyle w:val="a7"/>
+        <w:numPr>
+          <w:ilvl w:val="0"/>
+          <w:numId w:val="1"/>
+        </w:numPr>
+        <w:ind w:firstLineChars="0"/>
+        <w:rPr>
+          <w:rFonts w:ascii="宋体" w:eastAsia="宋体" w:hAnsi="宋体"/>
+          <w:sz w:val="24"/>
+          <w:szCs w:val="24"/>
+        </w:rPr>
+      </w:pPr>
+      <w:r>
+        <w:rPr>
+          <w:rFonts w:ascii="宋体" w:eastAsia="宋体" w:hAnsi="宋体" w:hint="eastAsia"/>
+          <w:sz w:val="24"/>
+          <w:szCs w:val="24"/>
+        </w:rPr>
+        <w:t>深度学习工作站配置推荐</w:t>
+      </w:r>
+      <w:r>
+        <w:rPr>
+          <w:rFonts w:ascii="宋体" w:eastAsia="宋体" w:hAnsi="宋体" w:hint="eastAsia"/>
+          <w:sz w:val="24"/>
+          <w:szCs w:val="24"/>
+        </w:rPr>
+        <w:t>：</w:t>
+      </w:r>
+      <w:hyperlink r:id="rId8" w:history="1">
+        <w:r>
+          <w:rPr>
+            <w:rStyle w:val="a8"/>
+            <w:rFonts w:ascii="宋体" w:eastAsia="宋体" w:hAnsi="宋体"/>
+            <w:sz w:val="24"/>
+            <w:szCs w:val="24"/>
+          </w:rPr>
+          <w:t>https://www.jianshu.com/p/1f67a9f55ae7</w:t>
+        </w:r>
+      </w:hyperlink>
+    </w:p>
+    <w:p>
+      <w:pPr>
+        <w:pStyle w:val="a7"/>
+        <w:numPr>
+          <w:ilvl w:val="0"/>
+          <w:numId w:val="1"/>
+        </w:numPr>
+        <w:ind w:firstLineChars="0"/>
+        <w:rPr>
+          <w:rFonts w:ascii="宋体" w:eastAsia="宋体" w:hAnsi="宋体"/>
+          <w:sz w:val="24"/>
+          <w:szCs w:val="24"/>
+        </w:rPr>
+      </w:pPr>
       <w:bookmarkStart w:id="0" w:name="_GoBack"/>
       <w:bookmarkEnd w:id="0"/>
+      <w:r>
+        <w:rPr>
+          <w:rFonts w:ascii="宋体" w:eastAsia="宋体" w:hAnsi="宋体"/>
+          <w:sz w:val="24"/>
+          <w:szCs w:val="24"/>
+        </w:rPr>
+        <w:cr/>
+      </w:r>
       <w:r>
         <w:rPr>
           <w:rFonts w:ascii="宋体" w:eastAsia="宋体" w:hAnsi="宋体"/>

--- a/intersection/电脑操作技巧.docx
+++ b/intersection/电脑操作技巧.docx
@@ -1,6 +1,6 @@
 
 <file path=word/document.xml><?xml version="1.0" encoding="utf-8"?>
-<w:document xmlns:wpc="http://schemas.microsoft.com/office/word/2010/wordprocessingCanvas" xmlns:cx="http://schemas.microsoft.com/office/drawing/2014/chartex" xmlns:mc="http://schemas.openxmlformats.org/markup-compatibility/2006" xmlns:o="urn:schemas-microsoft-com:office:office" xmlns:r="http://schemas.openxmlformats.org/officeDocument/2006/relationships" xmlns:m="http://schemas.openxmlformats.org/officeDocument/2006/math" xmlns:v="urn:schemas-microsoft-com:vml" xmlns:wp14="http://schemas.microsoft.com/office/word/2010/wordprocessingDrawing" xmlns:wp="http://schemas.openxmlformats.org/drawingml/2006/wordprocessingDrawing" xmlns:w10="urn:schemas-microsoft-com:office:word" xmlns:w="http://schemas.openxmlformats.org/wordprocessingml/2006/main" xmlns:w14="http://schemas.microsoft.com/office/word/2010/wordml" xmlns:w15="http://schemas.microsoft.com/office/word/2012/wordml" xmlns:w16se="http://schemas.microsoft.com/office/word/2015/wordml/symex" xmlns:wpg="http://schemas.microsoft.com/office/word/2010/wordprocessingGroup" xmlns:wpi="http://schemas.microsoft.com/office/word/2010/wordprocessingInk" xmlns:wne="http://schemas.microsoft.com/office/word/2006/wordml" xmlns:wps="http://schemas.microsoft.com/office/word/2010/wordprocessingShape" mc:Ignorable="w14 w15 w16se wp14">
+<w:document xmlns:wpc="http://schemas.microsoft.com/office/word/2010/wordprocessingCanvas" xmlns:cx="http://schemas.microsoft.com/office/drawing/2014/chartex" xmlns:cx1="http://schemas.microsoft.com/office/drawing/2015/9/8/chartex" xmlns:cx2="http://schemas.microsoft.com/office/drawing/2015/10/21/chartex" xmlns:cx3="http://schemas.microsoft.com/office/drawing/2016/5/9/chartex" xmlns:cx4="http://schemas.microsoft.com/office/drawing/2016/5/10/chartex" xmlns:cx5="http://schemas.microsoft.com/office/drawing/2016/5/11/chartex" xmlns:cx6="http://schemas.microsoft.com/office/drawing/2016/5/12/chartex" xmlns:cx7="http://schemas.microsoft.com/office/drawing/2016/5/13/chartex" xmlns:cx8="http://schemas.microsoft.com/office/drawing/2016/5/14/chartex" xmlns:mc="http://schemas.openxmlformats.org/markup-compatibility/2006" xmlns:aink="http://schemas.microsoft.com/office/drawing/2016/ink" xmlns:am3d="http://schemas.microsoft.com/office/drawing/2017/model3d" xmlns:o="urn:schemas-microsoft-com:office:office" xmlns:r="http://schemas.openxmlformats.org/officeDocument/2006/relationships" xmlns:m="http://schemas.openxmlformats.org/officeDocument/2006/math" xmlns:v="urn:schemas-microsoft-com:vml" xmlns:wp14="http://schemas.microsoft.com/office/word/2010/wordprocessingDrawing" xmlns:wp="http://schemas.openxmlformats.org/drawingml/2006/wordprocessingDrawing" xmlns:w10="urn:schemas-microsoft-com:office:word" xmlns:w="http://schemas.openxmlformats.org/wordprocessingml/2006/main" xmlns:w14="http://schemas.microsoft.com/office/word/2010/wordml" xmlns:w15="http://schemas.microsoft.com/office/word/2012/wordml" xmlns:w16cex="http://schemas.microsoft.com/office/word/2018/wordml/cex" xmlns:w16cid="http://schemas.microsoft.com/office/word/2016/wordml/cid" xmlns:w16="http://schemas.microsoft.com/office/word/2018/wordml" xmlns:w16se="http://schemas.microsoft.com/office/word/2015/wordml/symex" xmlns:wpg="http://schemas.microsoft.com/office/word/2010/wordprocessingGroup" xmlns:wpi="http://schemas.microsoft.com/office/word/2010/wordprocessingInk" xmlns:wne="http://schemas.microsoft.com/office/word/2006/wordml" xmlns:wps="http://schemas.microsoft.com/office/word/2010/wordprocessingShape" mc:Ignorable="w14 w15 w16se w16cid w16 w16cex wp14">
   <w:body>
     <w:p>
       <w:pPr>
@@ -224,8 +224,99 @@
           <w:szCs w:val="24"/>
         </w:rPr>
       </w:pPr>
-      <w:bookmarkStart w:id="0" w:name="_GoBack"/>
-      <w:bookmarkEnd w:id="0"/>
+      <w:r>
+        <w:rPr>
+          <w:rFonts w:ascii="宋体" w:eastAsia="宋体" w:hAnsi="宋体" w:hint="eastAsia"/>
+          <w:sz w:val="24"/>
+          <w:szCs w:val="24"/>
+        </w:rPr>
+        <w:t>U盘无法读取问题：</w:t>
+      </w:r>
+    </w:p>
+    <w:bookmarkStart w:id="0" w:name="_GoBack"/>
+    <w:bookmarkEnd w:id="0"/>
+    <w:p>
+      <w:pPr>
+        <w:pStyle w:val="a7"/>
+        <w:ind w:left="420" w:firstLineChars="0" w:firstLine="0"/>
+        <w:rPr>
+          <w:rFonts w:ascii="宋体" w:eastAsia="宋体" w:hAnsi="宋体"/>
+          <w:sz w:val="24"/>
+          <w:szCs w:val="24"/>
+        </w:rPr>
+      </w:pPr>
+      <w:r>
+        <w:rPr>
+          <w:rFonts w:ascii="宋体" w:eastAsia="宋体" w:hAnsi="宋体"/>
+          <w:sz w:val="24"/>
+          <w:szCs w:val="24"/>
+        </w:rPr>
+        <w:fldChar w:fldCharType="begin"/>
+      </w:r>
+      <w:r>
+        <w:rPr>
+          <w:rFonts w:ascii="宋体" w:eastAsia="宋体" w:hAnsi="宋体"/>
+          <w:sz w:val="24"/>
+          <w:szCs w:val="24"/>
+        </w:rPr>
+        <w:instrText xml:space="preserve"> HYPERLINK "</w:instrText>
+      </w:r>
+      <w:r>
+        <w:rPr>
+          <w:rFonts w:ascii="宋体" w:eastAsia="宋体" w:hAnsi="宋体"/>
+          <w:sz w:val="24"/>
+          <w:szCs w:val="24"/>
+        </w:rPr>
+        <w:instrText>https://mbd.baidu.com/newspage/data/landingshare?pageType=1&amp;isBdboxFrom=1&amp;context=%7B%22nid%22%3A%22news_9064300784661047373%22%7D</w:instrText>
+      </w:r>
+      <w:r>
+        <w:rPr>
+          <w:rFonts w:ascii="宋体" w:eastAsia="宋体" w:hAnsi="宋体"/>
+          <w:sz w:val="24"/>
+          <w:szCs w:val="24"/>
+        </w:rPr>
+        <w:instrText xml:space="preserve">" </w:instrText>
+      </w:r>
+      <w:r>
+        <w:rPr>
+          <w:rFonts w:ascii="宋体" w:eastAsia="宋体" w:hAnsi="宋体"/>
+          <w:sz w:val="24"/>
+          <w:szCs w:val="24"/>
+        </w:rPr>
+        <w:fldChar w:fldCharType="separate"/>
+      </w:r>
+      <w:r>
+        <w:rPr>
+          <w:rStyle w:val="a8"/>
+          <w:rFonts w:ascii="宋体" w:eastAsia="宋体" w:hAnsi="宋体"/>
+          <w:sz w:val="24"/>
+          <w:szCs w:val="24"/>
+        </w:rPr>
+        <w:t>https://mbd.baidu.com/newspage/data/landingshare?pageType=1&amp;isBdboxFrom=1&amp;context=%7B%22nid%22%3A%22news_9064300784661047373%22%7D</w:t>
+      </w:r>
+      <w:r>
+        <w:rPr>
+          <w:rFonts w:ascii="宋体" w:eastAsia="宋体" w:hAnsi="宋体"/>
+          <w:sz w:val="24"/>
+          <w:szCs w:val="24"/>
+        </w:rPr>
+        <w:fldChar w:fldCharType="end"/>
+      </w:r>
+    </w:p>
+    <w:p>
+      <w:pPr>
+        <w:pStyle w:val="a7"/>
+        <w:numPr>
+          <w:ilvl w:val="0"/>
+          <w:numId w:val="1"/>
+        </w:numPr>
+        <w:ind w:firstLineChars="0"/>
+        <w:rPr>
+          <w:rFonts w:ascii="宋体" w:eastAsia="宋体" w:hAnsi="宋体"/>
+          <w:sz w:val="24"/>
+          <w:szCs w:val="24"/>
+        </w:rPr>
+      </w:pPr>
       <w:r>
         <w:rPr>
           <w:rFonts w:ascii="宋体" w:eastAsia="宋体" w:hAnsi="宋体"/>
@@ -262,7 +353,7 @@
 </file>
 
 <file path=word/endnotes.xml><?xml version="1.0" encoding="utf-8"?>
-<w:endnotes xmlns:wpc="http://schemas.microsoft.com/office/word/2010/wordprocessingCanvas" xmlns:cx="http://schemas.microsoft.com/office/drawing/2014/chartex" xmlns:mc="http://schemas.openxmlformats.org/markup-compatibility/2006" xmlns:o="urn:schemas-microsoft-com:office:office" xmlns:r="http://schemas.openxmlformats.org/officeDocument/2006/relationships" xmlns:m="http://schemas.openxmlformats.org/officeDocument/2006/math" xmlns:v="urn:schemas-microsoft-com:vml" xmlns:wp14="http://schemas.microsoft.com/office/word/2010/wordprocessingDrawing" xmlns:wp="http://schemas.openxmlformats.org/drawingml/2006/wordprocessingDrawing" xmlns:w10="urn:schemas-microsoft-com:office:word" xmlns:w="http://schemas.openxmlformats.org/wordprocessingml/2006/main" xmlns:w14="http://schemas.microsoft.com/office/word/2010/wordml" xmlns:w15="http://schemas.microsoft.com/office/word/2012/wordml" xmlns:w16se="http://schemas.microsoft.com/office/word/2015/wordml/symex" xmlns:wpg="http://schemas.microsoft.com/office/word/2010/wordprocessingGroup" xmlns:wpi="http://schemas.microsoft.com/office/word/2010/wordprocessingInk" xmlns:wne="http://schemas.microsoft.com/office/word/2006/wordml" xmlns:wps="http://schemas.microsoft.com/office/word/2010/wordprocessingShape" mc:Ignorable="w14 w15 w16se wp14">
+<w:endnotes xmlns:wpc="http://schemas.microsoft.com/office/word/2010/wordprocessingCanvas" xmlns:cx="http://schemas.microsoft.com/office/drawing/2014/chartex" xmlns:cx1="http://schemas.microsoft.com/office/drawing/2015/9/8/chartex" xmlns:cx2="http://schemas.microsoft.com/office/drawing/2015/10/21/chartex" xmlns:cx3="http://schemas.microsoft.com/office/drawing/2016/5/9/chartex" xmlns:cx4="http://schemas.microsoft.com/office/drawing/2016/5/10/chartex" xmlns:cx5="http://schemas.microsoft.com/office/drawing/2016/5/11/chartex" xmlns:cx6="http://schemas.microsoft.com/office/drawing/2016/5/12/chartex" xmlns:cx7="http://schemas.microsoft.com/office/drawing/2016/5/13/chartex" xmlns:cx8="http://schemas.microsoft.com/office/drawing/2016/5/14/chartex" xmlns:mc="http://schemas.openxmlformats.org/markup-compatibility/2006" xmlns:aink="http://schemas.microsoft.com/office/drawing/2016/ink" xmlns:am3d="http://schemas.microsoft.com/office/drawing/2017/model3d" xmlns:o="urn:schemas-microsoft-com:office:office" xmlns:r="http://schemas.openxmlformats.org/officeDocument/2006/relationships" xmlns:m="http://schemas.openxmlformats.org/officeDocument/2006/math" xmlns:v="urn:schemas-microsoft-com:vml" xmlns:wp14="http://schemas.microsoft.com/office/word/2010/wordprocessingDrawing" xmlns:wp="http://schemas.openxmlformats.org/drawingml/2006/wordprocessingDrawing" xmlns:w10="urn:schemas-microsoft-com:office:word" xmlns:w="http://schemas.openxmlformats.org/wordprocessingml/2006/main" xmlns:w14="http://schemas.microsoft.com/office/word/2010/wordml" xmlns:w15="http://schemas.microsoft.com/office/word/2012/wordml" xmlns:w16cex="http://schemas.microsoft.com/office/word/2018/wordml/cex" xmlns:w16cid="http://schemas.microsoft.com/office/word/2016/wordml/cid" xmlns:w16="http://schemas.microsoft.com/office/word/2018/wordml" xmlns:w16se="http://schemas.microsoft.com/office/word/2015/wordml/symex" xmlns:wpg="http://schemas.microsoft.com/office/word/2010/wordprocessingGroup" xmlns:wpi="http://schemas.microsoft.com/office/word/2010/wordprocessingInk" xmlns:wne="http://schemas.microsoft.com/office/word/2006/wordml" xmlns:wps="http://schemas.microsoft.com/office/word/2010/wordprocessingShape" mc:Ignorable="w14 w15 w16se w16cid w16 w16cex wp14">
   <w:endnote w:type="separator" w:id="-1">
     <w:p>
       <w:r>
@@ -281,7 +372,7 @@
 </file>
 
 <file path=word/footnotes.xml><?xml version="1.0" encoding="utf-8"?>
-<w:footnotes xmlns:wpc="http://schemas.microsoft.com/office/word/2010/wordprocessingCanvas" xmlns:cx="http://schemas.microsoft.com/office/drawing/2014/chartex" xmlns:mc="http://schemas.openxmlformats.org/markup-compatibility/2006" xmlns:o="urn:schemas-microsoft-com:office:office" xmlns:r="http://schemas.openxmlformats.org/officeDocument/2006/relationships" xmlns:m="http://schemas.openxmlformats.org/officeDocument/2006/math" xmlns:v="urn:schemas-microsoft-com:vml" xmlns:wp14="http://schemas.microsoft.com/office/word/2010/wordprocessingDrawing" xmlns:wp="http://schemas.openxmlformats.org/drawingml/2006/wordprocessingDrawing" xmlns:w10="urn:schemas-microsoft-com:office:word" xmlns:w="http://schemas.openxmlformats.org/wordprocessingml/2006/main" xmlns:w14="http://schemas.microsoft.com/office/word/2010/wordml" xmlns:w15="http://schemas.microsoft.com/office/word/2012/wordml" xmlns:w16se="http://schemas.microsoft.com/office/word/2015/wordml/symex" xmlns:wpg="http://schemas.microsoft.com/office/word/2010/wordprocessingGroup" xmlns:wpi="http://schemas.microsoft.com/office/word/2010/wordprocessingInk" xmlns:wne="http://schemas.microsoft.com/office/word/2006/wordml" xmlns:wps="http://schemas.microsoft.com/office/word/2010/wordprocessingShape" mc:Ignorable="w14 w15 w16se wp14">
+<w:footnotes xmlns:wpc="http://schemas.microsoft.com/office/word/2010/wordprocessingCanvas" xmlns:cx="http://schemas.microsoft.com/office/drawing/2014/chartex" xmlns:cx1="http://schemas.microsoft.com/office/drawing/2015/9/8/chartex" xmlns:cx2="http://schemas.microsoft.com/office/drawing/2015/10/21/chartex" xmlns:cx3="http://schemas.microsoft.com/office/drawing/2016/5/9/chartex" xmlns:cx4="http://schemas.microsoft.com/office/drawing/2016/5/10/chartex" xmlns:cx5="http://schemas.microsoft.com/office/drawing/2016/5/11/chartex" xmlns:cx6="http://schemas.microsoft.com/office/drawing/2016/5/12/chartex" xmlns:cx7="http://schemas.microsoft.com/office/drawing/2016/5/13/chartex" xmlns:cx8="http://schemas.microsoft.com/office/drawing/2016/5/14/chartex" xmlns:mc="http://schemas.openxmlformats.org/markup-compatibility/2006" xmlns:aink="http://schemas.microsoft.com/office/drawing/2016/ink" xmlns:am3d="http://schemas.microsoft.com/office/drawing/2017/model3d" xmlns:o="urn:schemas-microsoft-com:office:office" xmlns:r="http://schemas.openxmlformats.org/officeDocument/2006/relationships" xmlns:m="http://schemas.openxmlformats.org/officeDocument/2006/math" xmlns:v="urn:schemas-microsoft-com:vml" xmlns:wp14="http://schemas.microsoft.com/office/word/2010/wordprocessingDrawing" xmlns:wp="http://schemas.openxmlformats.org/drawingml/2006/wordprocessingDrawing" xmlns:w10="urn:schemas-microsoft-com:office:word" xmlns:w="http://schemas.openxmlformats.org/wordprocessingml/2006/main" xmlns:w14="http://schemas.microsoft.com/office/word/2010/wordml" xmlns:w15="http://schemas.microsoft.com/office/word/2012/wordml" xmlns:w16cex="http://schemas.microsoft.com/office/word/2018/wordml/cex" xmlns:w16cid="http://schemas.microsoft.com/office/word/2016/wordml/cid" xmlns:w16="http://schemas.microsoft.com/office/word/2018/wordml" xmlns:w16se="http://schemas.microsoft.com/office/word/2015/wordml/symex" xmlns:wpg="http://schemas.microsoft.com/office/word/2010/wordprocessingGroup" xmlns:wpi="http://schemas.microsoft.com/office/word/2010/wordprocessingInk" xmlns:wne="http://schemas.microsoft.com/office/word/2006/wordml" xmlns:wps="http://schemas.microsoft.com/office/word/2010/wordprocessingShape" mc:Ignorable="w14 w15 w16se w16cid w16 w16cex wp14">
   <w:footnote w:type="separator" w:id="-1">
     <w:p>
       <w:r>
@@ -300,7 +391,7 @@
 </file>
 
 <file path=word/numbering.xml><?xml version="1.0" encoding="utf-8"?>
-<w:numbering xmlns:wpc="http://schemas.microsoft.com/office/word/2010/wordprocessingCanvas" xmlns:cx="http://schemas.microsoft.com/office/drawing/2014/chartex" xmlns:mc="http://schemas.openxmlformats.org/markup-compatibility/2006" xmlns:o="urn:schemas-microsoft-com:office:office" xmlns:r="http://schemas.openxmlformats.org/officeDocument/2006/relationships" xmlns:m="http://schemas.openxmlformats.org/officeDocument/2006/math" xmlns:v="urn:schemas-microsoft-com:vml" xmlns:wp14="http://schemas.microsoft.com/office/word/2010/wordprocessingDrawing" xmlns:wp="http://schemas.openxmlformats.org/drawingml/2006/wordprocessingDrawing" xmlns:w10="urn:schemas-microsoft-com:office:word" xmlns:w="http://schemas.openxmlformats.org/wordprocessingml/2006/main" xmlns:w14="http://schemas.microsoft.com/office/word/2010/wordml" xmlns:w15="http://schemas.microsoft.com/office/word/2012/wordml" xmlns:w16se="http://schemas.microsoft.com/office/word/2015/wordml/symex" xmlns:wpg="http://schemas.microsoft.com/office/word/2010/wordprocessingGroup" xmlns:wpi="http://schemas.microsoft.com/office/word/2010/wordprocessingInk" xmlns:wne="http://schemas.microsoft.com/office/word/2006/wordml" xmlns:wps="http://schemas.microsoft.com/office/word/2010/wordprocessingShape" mc:Ignorable="w14 w15 w16se wp14">
+<w:numbering xmlns:wpc="http://schemas.microsoft.com/office/word/2010/wordprocessingCanvas" xmlns:cx="http://schemas.microsoft.com/office/drawing/2014/chartex" xmlns:cx1="http://schemas.microsoft.com/office/drawing/2015/9/8/chartex" xmlns:cx2="http://schemas.microsoft.com/office/drawing/2015/10/21/chartex" xmlns:cx3="http://schemas.microsoft.com/office/drawing/2016/5/9/chartex" xmlns:cx4="http://schemas.microsoft.com/office/drawing/2016/5/10/chartex" xmlns:cx5="http://schemas.microsoft.com/office/drawing/2016/5/11/chartex" xmlns:cx6="http://schemas.microsoft.com/office/drawing/2016/5/12/chartex" xmlns:cx7="http://schemas.microsoft.com/office/drawing/2016/5/13/chartex" xmlns:cx8="http://schemas.microsoft.com/office/drawing/2016/5/14/chartex" xmlns:mc="http://schemas.openxmlformats.org/markup-compatibility/2006" xmlns:aink="http://schemas.microsoft.com/office/drawing/2016/ink" xmlns:am3d="http://schemas.microsoft.com/office/drawing/2017/model3d" xmlns:o="urn:schemas-microsoft-com:office:office" xmlns:r="http://schemas.openxmlformats.org/officeDocument/2006/relationships" xmlns:m="http://schemas.openxmlformats.org/officeDocument/2006/math" xmlns:v="urn:schemas-microsoft-com:vml" xmlns:wp14="http://schemas.microsoft.com/office/word/2010/wordprocessingDrawing" xmlns:wp="http://schemas.openxmlformats.org/drawingml/2006/wordprocessingDrawing" xmlns:w10="urn:schemas-microsoft-com:office:word" xmlns:w="http://schemas.openxmlformats.org/wordprocessingml/2006/main" xmlns:w14="http://schemas.microsoft.com/office/word/2010/wordml" xmlns:w15="http://schemas.microsoft.com/office/word/2012/wordml" xmlns:w16cex="http://schemas.microsoft.com/office/word/2018/wordml/cex" xmlns:w16cid="http://schemas.microsoft.com/office/word/2016/wordml/cid" xmlns:w16="http://schemas.microsoft.com/office/word/2018/wordml" xmlns:w16se="http://schemas.microsoft.com/office/word/2015/wordml/symex" xmlns:wpg="http://schemas.microsoft.com/office/word/2010/wordprocessingGroup" xmlns:wpi="http://schemas.microsoft.com/office/word/2010/wordprocessingInk" xmlns:wne="http://schemas.microsoft.com/office/word/2006/wordml" xmlns:wps="http://schemas.microsoft.com/office/word/2010/wordprocessingShape" mc:Ignorable="w14 w15 w16se w16cid w16 w16cex wp14">
   <w:abstractNum w:abstractNumId="0" w15:restartNumberingAfterBreak="0">
     <w:nsid w:val="42353E04"/>
     <w:multiLevelType w:val="hybridMultilevel"/>
@@ -397,7 +488,7 @@
 </file>
 
 <file path=word/styles.xml><?xml version="1.0" encoding="utf-8"?>
-<w:styles xmlns:mc="http://schemas.openxmlformats.org/markup-compatibility/2006" xmlns:r="http://schemas.openxmlformats.org/officeDocument/2006/relationships" xmlns:w="http://schemas.openxmlformats.org/wordprocessingml/2006/main" xmlns:w14="http://schemas.microsoft.com/office/word/2010/wordml" xmlns:w15="http://schemas.microsoft.com/office/word/2012/wordml" xmlns:w16se="http://schemas.microsoft.com/office/word/2015/wordml/symex" mc:Ignorable="w14 w15 w16se">
+<w:styles xmlns:mc="http://schemas.openxmlformats.org/markup-compatibility/2006" xmlns:r="http://schemas.openxmlformats.org/officeDocument/2006/relationships" xmlns:w="http://schemas.openxmlformats.org/wordprocessingml/2006/main" xmlns:w14="http://schemas.microsoft.com/office/word/2010/wordml" xmlns:w15="http://schemas.microsoft.com/office/word/2012/wordml" xmlns:w16cex="http://schemas.microsoft.com/office/word/2018/wordml/cex" xmlns:w16cid="http://schemas.microsoft.com/office/word/2016/wordml/cid" xmlns:w16="http://schemas.microsoft.com/office/word/2018/wordml" xmlns:w16se="http://schemas.microsoft.com/office/word/2015/wordml/symex" mc:Ignorable="w14 w15 w16se w16cid w16 w16cex">
   <w:docDefaults>
     <w:rPrDefault>
       <w:rPr>
@@ -410,7 +501,7 @@
     </w:rPrDefault>
     <w:pPrDefault/>
   </w:docDefaults>
-  <w:latentStyles w:defLockedState="0" w:defUIPriority="99" w:defSemiHidden="0" w:defUnhideWhenUsed="0" w:defQFormat="0" w:count="371">
+  <w:latentStyles w:defLockedState="0" w:defUIPriority="99" w:defSemiHidden="0" w:defUnhideWhenUsed="0" w:defQFormat="0" w:count="376">
     <w:lsdException w:name="Normal" w:uiPriority="0" w:qFormat="1"/>
     <w:lsdException w:name="heading 1" w:uiPriority="9" w:qFormat="1"/>
     <w:lsdException w:name="heading 2" w:semiHidden="1" w:uiPriority="9" w:unhideWhenUsed="1" w:qFormat="1"/>
@@ -516,7 +607,6 @@
     <w:lsdException w:name="HTML Sample" w:semiHidden="1" w:unhideWhenUsed="1"/>
     <w:lsdException w:name="HTML Typewriter" w:semiHidden="1" w:unhideWhenUsed="1"/>
     <w:lsdException w:name="HTML Variable" w:semiHidden="1" w:unhideWhenUsed="1"/>
-    <w:lsdException w:name="Normal Table" w:semiHidden="1" w:unhideWhenUsed="1"/>
     <w:lsdException w:name="annotation subject" w:semiHidden="1" w:unhideWhenUsed="1"/>
     <w:lsdException w:name="No List" w:semiHidden="1" w:unhideWhenUsed="1"/>
     <w:lsdException w:name="Outline List 1" w:semiHidden="1" w:unhideWhenUsed="1"/>
@@ -559,11 +649,8 @@
     <w:lsdException w:name="Table Contemporary" w:semiHidden="1" w:unhideWhenUsed="1"/>
     <w:lsdException w:name="Table Elegant" w:semiHidden="1" w:unhideWhenUsed="1"/>
     <w:lsdException w:name="Table Professional" w:semiHidden="1" w:unhideWhenUsed="1"/>
-    <w:lsdException w:name="Table Subtle 1" w:semiHidden="1" w:unhideWhenUsed="1"/>
     <w:lsdException w:name="Table Subtle 2" w:semiHidden="1" w:unhideWhenUsed="1"/>
     <w:lsdException w:name="Table Web 1" w:semiHidden="1" w:unhideWhenUsed="1"/>
-    <w:lsdException w:name="Table Web 2" w:semiHidden="1" w:unhideWhenUsed="1"/>
-    <w:lsdException w:name="Table Web 3" w:semiHidden="1" w:unhideWhenUsed="1"/>
     <w:lsdException w:name="Balloon Text" w:semiHidden="1" w:unhideWhenUsed="1"/>
     <w:lsdException w:name="Table Grid" w:uiPriority="39"/>
     <w:lsdException w:name="Table Theme" w:semiHidden="1" w:unhideWhenUsed="1"/>
@@ -782,6 +869,11 @@
     <w:lsdException w:name="List Table 5 Dark Accent 6" w:uiPriority="50"/>
     <w:lsdException w:name="List Table 6 Colorful Accent 6" w:uiPriority="51"/>
     <w:lsdException w:name="List Table 7 Colorful Accent 6" w:uiPriority="52"/>
+    <w:lsdException w:name="Mention" w:semiHidden="1" w:unhideWhenUsed="1"/>
+    <w:lsdException w:name="Smart Hyperlink" w:semiHidden="1" w:unhideWhenUsed="1"/>
+    <w:lsdException w:name="Hashtag" w:semiHidden="1" w:unhideWhenUsed="1"/>
+    <w:lsdException w:name="Unresolved Mention" w:semiHidden="1" w:unhideWhenUsed="1"/>
+    <w:lsdException w:name="Smart Link" w:semiHidden="1" w:unhideWhenUsed="1"/>
   </w:latentStyles>
   <w:style w:type="paragraph" w:default="1" w:styleId="a">
     <w:name w:val="Normal"/>
@@ -902,6 +994,18 @@
     <w:rPr>
       <w:color w:val="0563C1" w:themeColor="hyperlink"/>
       <w:u w:val="single"/>
+    </w:rPr>
+  </w:style>
+  <w:style w:type="character" w:styleId="a9">
+    <w:name w:val="Unresolved Mention"/>
+    <w:basedOn w:val="a0"/>
+    <w:uiPriority w:val="99"/>
+    <w:semiHidden/>
+    <w:unhideWhenUsed/>
+    <w:rsid w:val="00B52201"/>
+    <w:rPr>
+      <w:color w:val="605E5C"/>
+      <w:shd w:val="clear" w:color="auto" w:fill="E1DFDD"/>
     </w:rPr>
   </w:style>
 </w:styles>
